--- a/public/kontrata.docx
+++ b/public/kontrata.docx
@@ -3554,7 +3554,7 @@
         </w:rPr>
       </w:pPr>
     </w:p>
-    <w:p xmlns:wp14="http://schemas.microsoft.com/office/word/2010/wordml" wp14:textId="4A170BA1">
+    <w:p xmlns:wp14="http://schemas.microsoft.com/office/word/2010/wordml" wp14:textId="1595A7A0">
       <w:pPr>
         <w:pStyle w:val="NoSpacing"/>
         <w:spacing/>
@@ -3692,95 +3692,87 @@
           <w:sz w:val="18"/>
           <w:szCs w:val="18"/>
         </w:rPr>
-        <w:t xml:space="preserve"> </w:t>
-      </w:r>
-      <w:r>
-        <w:rPr>
-          <w:rFonts w:ascii="Times New Roman" w:hAnsi="Times New Roman" w:cs="Times New Roman"/>
-          <w:sz w:val="18"/>
-          <w:szCs w:val="18"/>
-        </w:rPr>
-        <w:t>në</w:t>
-      </w:r>
-      <w:r>
-        <w:rPr>
-          <w:rFonts w:ascii="Times New Roman" w:hAnsi="Times New Roman" w:cs="Times New Roman"/>
-          <w:sz w:val="18"/>
-          <w:szCs w:val="18"/>
-        </w:rPr>
-        <w:t xml:space="preserve"> </w:t>
-      </w:r>
-      <w:r>
-        <w:rPr>
-          <w:rFonts w:ascii="Times New Roman" w:hAnsi="Times New Roman" w:cs="Times New Roman"/>
-          <w:sz w:val="18"/>
-          <w:szCs w:val="18"/>
-        </w:rPr>
-        <w:t>bazë</w:t>
-      </w:r>
-      <w:r>
-        <w:rPr>
-          <w:rFonts w:ascii="Times New Roman" w:hAnsi="Times New Roman" w:cs="Times New Roman"/>
-          <w:sz w:val="18"/>
-          <w:szCs w:val="18"/>
-        </w:rPr>
-        <w:t xml:space="preserve"> </w:t>
-      </w:r>
-      <w:r>
-        <w:rPr>
-          <w:rFonts w:ascii="Times New Roman" w:hAnsi="Times New Roman" w:cs="Times New Roman"/>
-          <w:sz w:val="18"/>
-          <w:szCs w:val="18"/>
-        </w:rPr>
-        <w:t>të</w:t>
-      </w:r>
-      <w:r>
-        <w:rPr>
-          <w:rFonts w:ascii="Times New Roman" w:hAnsi="Times New Roman" w:cs="Times New Roman"/>
-          <w:sz w:val="18"/>
-          <w:szCs w:val="18"/>
-        </w:rPr>
-        <w:t xml:space="preserve"> </w:t>
-      </w:r>
-      <w:r>
-        <w:rPr>
-          <w:rFonts w:ascii="Times New Roman" w:hAnsi="Times New Roman" w:cs="Times New Roman"/>
-          <w:sz w:val="18"/>
-          <w:szCs w:val="18"/>
-        </w:rPr>
-        <w:t>kushteve</w:t>
-      </w:r>
-      <w:r>
-        <w:rPr>
-          <w:rFonts w:ascii="Times New Roman" w:hAnsi="Times New Roman" w:cs="Times New Roman"/>
-          <w:sz w:val="18"/>
-          <w:szCs w:val="18"/>
-        </w:rPr>
-        <w:t xml:space="preserve"> </w:t>
-      </w:r>
-      <w:r>
-        <w:rPr>
-          <w:rFonts w:ascii="Times New Roman" w:hAnsi="Times New Roman" w:cs="Times New Roman"/>
-          <w:sz w:val="18"/>
-          <w:szCs w:val="18"/>
-        </w:rPr>
-        <w:t>të</w:t>
-      </w:r>
-      <w:r>
-        <w:rPr>
-          <w:rFonts w:ascii="Times New Roman" w:hAnsi="Times New Roman" w:cs="Times New Roman"/>
-          <w:sz w:val="18"/>
-          <w:szCs w:val="18"/>
-        </w:rPr>
-        <w:t xml:space="preserve"> </w:t>
-      </w:r>
-      <w:r>
-        <w:rPr>
-          <w:rFonts w:ascii="Times New Roman" w:hAnsi="Times New Roman" w:cs="Times New Roman"/>
-          <w:sz w:val="18"/>
-          <w:szCs w:val="18"/>
-        </w:rPr>
-        <w:t>caktuar</w:t>
+        <w:t xml:space="preserve"> brenda dhe jashte shtetit</w:t>
+      </w:r>
+      <w:r>
+        <w:rPr>
+          <w:rFonts w:ascii="Times New Roman" w:hAnsi="Times New Roman" w:cs="Times New Roman"/>
+          <w:sz w:val="18"/>
+          <w:szCs w:val="18"/>
+        </w:rPr>
+        <w:t xml:space="preserve"> në</w:t>
+      </w:r>
+      <w:r>
+        <w:rPr>
+          <w:rFonts w:ascii="Times New Roman" w:hAnsi="Times New Roman" w:cs="Times New Roman"/>
+          <w:sz w:val="18"/>
+          <w:szCs w:val="18"/>
+        </w:rPr>
+        <w:t xml:space="preserve"> </w:t>
+      </w:r>
+      <w:r>
+        <w:rPr>
+          <w:rFonts w:ascii="Times New Roman" w:hAnsi="Times New Roman" w:cs="Times New Roman"/>
+          <w:sz w:val="18"/>
+          <w:szCs w:val="18"/>
+        </w:rPr>
+        <w:t>baz</w:t>
+      </w:r>
+      <w:r>
+        <w:rPr>
+          <w:rFonts w:ascii="Times New Roman" w:hAnsi="Times New Roman" w:cs="Times New Roman"/>
+          <w:sz w:val="18"/>
+          <w:szCs w:val="18"/>
+        </w:rPr>
+        <w:t>ë</w:t>
+      </w:r>
+      <w:r>
+        <w:rPr>
+          <w:rFonts w:ascii="Times New Roman" w:hAnsi="Times New Roman" w:cs="Times New Roman"/>
+          <w:sz w:val="18"/>
+          <w:szCs w:val="18"/>
+        </w:rPr>
+        <w:t xml:space="preserve"> të ku</w:t>
+      </w:r>
+      <w:r>
+        <w:rPr>
+          <w:rFonts w:ascii="Times New Roman" w:hAnsi="Times New Roman" w:cs="Times New Roman"/>
+          <w:sz w:val="18"/>
+          <w:szCs w:val="18"/>
+        </w:rPr>
+        <w:t>shteve të</w:t>
+      </w:r>
+      <w:r>
+        <w:rPr>
+          <w:rFonts w:ascii="Times New Roman" w:hAnsi="Times New Roman" w:cs="Times New Roman"/>
+          <w:sz w:val="18"/>
+          <w:szCs w:val="18"/>
+        </w:rPr>
+        <w:t xml:space="preserve"> c</w:t>
+      </w:r>
+      <w:r>
+        <w:rPr>
+          <w:rFonts w:ascii="Times New Roman" w:hAnsi="Times New Roman" w:cs="Times New Roman"/>
+          <w:sz w:val="18"/>
+          <w:szCs w:val="18"/>
+        </w:rPr>
+        <w:t>a</w:t>
+      </w:r>
+      <w:r>
+        <w:rPr>
+          <w:rFonts w:ascii="Times New Roman" w:hAnsi="Times New Roman" w:cs="Times New Roman"/>
+          <w:sz w:val="18"/>
+          <w:szCs w:val="18"/>
+        </w:rPr>
+        <w:t>ktua</w:t>
+      </w:r>
+      <w:r>
+        <w:rPr>
+          <w:rFonts w:ascii="Times New Roman" w:hAnsi="Times New Roman" w:cs="Times New Roman"/>
+          <w:sz w:val="18"/>
+          <w:szCs w:val="18"/>
+        </w:rPr>
+        <w:t>r</w:t>
       </w:r>
       <w:r>
         <w:rPr>
@@ -3796,319 +3788,63 @@
           <w:sz w:val="18"/>
           <w:szCs w:val="18"/>
         </w:rPr>
-        <w:t>klienti</w:t>
-      </w:r>
-      <w:r>
-        <w:rPr>
-          <w:rFonts w:ascii="Times New Roman" w:hAnsi="Times New Roman" w:cs="Times New Roman"/>
-          <w:sz w:val="18"/>
-          <w:szCs w:val="18"/>
-        </w:rPr>
-        <w:t xml:space="preserve"> </w:t>
-      </w:r>
-      <w:r>
-        <w:rPr>
-          <w:rFonts w:ascii="Times New Roman" w:hAnsi="Times New Roman" w:cs="Times New Roman"/>
-          <w:sz w:val="18"/>
-          <w:szCs w:val="18"/>
-        </w:rPr>
-        <w:t>nuk</w:t>
-      </w:r>
-      <w:r>
-        <w:rPr>
-          <w:rFonts w:ascii="Times New Roman" w:hAnsi="Times New Roman" w:cs="Times New Roman"/>
-          <w:sz w:val="18"/>
-          <w:szCs w:val="18"/>
-        </w:rPr>
-        <w:t xml:space="preserve"> ka </w:t>
-      </w:r>
-      <w:r>
-        <w:rPr>
-          <w:rFonts w:ascii="Times New Roman" w:hAnsi="Times New Roman" w:cs="Times New Roman"/>
-          <w:sz w:val="18"/>
-          <w:szCs w:val="18"/>
-        </w:rPr>
-        <w:t>të</w:t>
-      </w:r>
-      <w:r>
-        <w:rPr>
-          <w:rFonts w:ascii="Times New Roman" w:hAnsi="Times New Roman" w:cs="Times New Roman"/>
-          <w:sz w:val="18"/>
-          <w:szCs w:val="18"/>
-        </w:rPr>
-        <w:t xml:space="preserve"> </w:t>
-      </w:r>
-      <w:r>
-        <w:rPr>
-          <w:rFonts w:ascii="Times New Roman" w:hAnsi="Times New Roman" w:cs="Times New Roman"/>
-          <w:sz w:val="18"/>
-          <w:szCs w:val="18"/>
-        </w:rPr>
-        <w:t>drejtë</w:t>
-      </w:r>
-      <w:r>
-        <w:rPr>
-          <w:rFonts w:ascii="Times New Roman" w:hAnsi="Times New Roman" w:cs="Times New Roman"/>
-          <w:sz w:val="18"/>
-          <w:szCs w:val="18"/>
-        </w:rPr>
-        <w:t xml:space="preserve"> </w:t>
-      </w:r>
-      <w:r>
-        <w:rPr>
-          <w:rFonts w:ascii="Times New Roman" w:hAnsi="Times New Roman" w:cs="Times New Roman"/>
-          <w:sz w:val="18"/>
-          <w:szCs w:val="18"/>
-        </w:rPr>
-        <w:t>mjetin</w:t>
-      </w:r>
-      <w:r>
-        <w:rPr>
-          <w:rFonts w:ascii="Times New Roman" w:hAnsi="Times New Roman" w:cs="Times New Roman"/>
-          <w:sz w:val="18"/>
-          <w:szCs w:val="18"/>
-        </w:rPr>
-        <w:t xml:space="preserve"> e </w:t>
-      </w:r>
-      <w:r>
-        <w:rPr>
-          <w:rFonts w:ascii="Times New Roman" w:hAnsi="Times New Roman" w:cs="Times New Roman"/>
-          <w:sz w:val="18"/>
-          <w:szCs w:val="18"/>
-        </w:rPr>
-        <w:t>marre</w:t>
-      </w:r>
-      <w:r>
-        <w:rPr>
-          <w:rFonts w:ascii="Times New Roman" w:hAnsi="Times New Roman" w:cs="Times New Roman"/>
-          <w:sz w:val="18"/>
-          <w:szCs w:val="18"/>
-        </w:rPr>
-        <w:t xml:space="preserve"> me </w:t>
-      </w:r>
-      <w:r>
-        <w:rPr>
-          <w:rFonts w:ascii="Times New Roman" w:hAnsi="Times New Roman" w:cs="Times New Roman"/>
-          <w:sz w:val="18"/>
-          <w:szCs w:val="18"/>
-        </w:rPr>
-        <w:t>qera</w:t>
-      </w:r>
-      <w:r>
-        <w:rPr>
-          <w:rFonts w:ascii="Times New Roman" w:hAnsi="Times New Roman" w:cs="Times New Roman"/>
-          <w:sz w:val="18"/>
-          <w:szCs w:val="18"/>
-        </w:rPr>
-        <w:t xml:space="preserve"> ta </w:t>
-      </w:r>
-      <w:r>
-        <w:rPr>
-          <w:rFonts w:ascii="Times New Roman" w:hAnsi="Times New Roman" w:cs="Times New Roman"/>
-          <w:sz w:val="18"/>
-          <w:szCs w:val="18"/>
-        </w:rPr>
-        <w:t>jep</w:t>
-      </w:r>
-      <w:r>
-        <w:rPr>
-          <w:rFonts w:ascii="Times New Roman" w:hAnsi="Times New Roman" w:cs="Times New Roman"/>
-          <w:sz w:val="18"/>
-          <w:szCs w:val="18"/>
-        </w:rPr>
-        <w:t xml:space="preserve"> </w:t>
-      </w:r>
-      <w:r>
-        <w:rPr>
-          <w:rFonts w:ascii="Times New Roman" w:hAnsi="Times New Roman" w:cs="Times New Roman"/>
-          <w:sz w:val="18"/>
-          <w:szCs w:val="18"/>
-        </w:rPr>
-        <w:t>nën</w:t>
-      </w:r>
-      <w:r>
-        <w:rPr>
-          <w:rFonts w:ascii="Times New Roman" w:hAnsi="Times New Roman" w:cs="Times New Roman"/>
-          <w:sz w:val="18"/>
-          <w:szCs w:val="18"/>
-        </w:rPr>
-        <w:t xml:space="preserve"> </w:t>
-      </w:r>
-      <w:r>
-        <w:rPr>
-          <w:rFonts w:ascii="Times New Roman" w:hAnsi="Times New Roman" w:cs="Times New Roman"/>
-          <w:sz w:val="18"/>
-          <w:szCs w:val="18"/>
-        </w:rPr>
-        <w:t>qeramarrje</w:t>
-      </w:r>
-      <w:r>
-        <w:rPr>
-          <w:rFonts w:ascii="Times New Roman" w:hAnsi="Times New Roman" w:cs="Times New Roman"/>
-          <w:sz w:val="18"/>
-          <w:szCs w:val="18"/>
-        </w:rPr>
-        <w:t xml:space="preserve"> apo </w:t>
-      </w:r>
-      <w:r>
-        <w:rPr>
-          <w:rFonts w:ascii="Times New Roman" w:hAnsi="Times New Roman" w:cs="Times New Roman"/>
-          <w:sz w:val="18"/>
-          <w:szCs w:val="18"/>
-        </w:rPr>
-        <w:t>shitje</w:t>
-      </w:r>
-      <w:r>
-        <w:rPr>
-          <w:rFonts w:ascii="Times New Roman" w:hAnsi="Times New Roman" w:cs="Times New Roman"/>
-          <w:sz w:val="18"/>
-          <w:szCs w:val="18"/>
-        </w:rPr>
-        <w:t xml:space="preserve"> e as </w:t>
-      </w:r>
-      <w:r>
-        <w:rPr>
-          <w:rFonts w:ascii="Times New Roman" w:hAnsi="Times New Roman" w:cs="Times New Roman"/>
-          <w:sz w:val="18"/>
-          <w:szCs w:val="18"/>
-        </w:rPr>
-        <w:t>ti</w:t>
-      </w:r>
-      <w:r>
-        <w:rPr>
-          <w:rFonts w:ascii="Times New Roman" w:hAnsi="Times New Roman" w:cs="Times New Roman"/>
-          <w:sz w:val="18"/>
-          <w:szCs w:val="18"/>
-        </w:rPr>
-        <w:t xml:space="preserve"> </w:t>
-      </w:r>
-      <w:r>
-        <w:rPr>
-          <w:rFonts w:ascii="Times New Roman" w:hAnsi="Times New Roman" w:cs="Times New Roman"/>
-          <w:sz w:val="18"/>
-          <w:szCs w:val="18"/>
-        </w:rPr>
-        <w:t>lejohet</w:t>
-      </w:r>
-      <w:r>
-        <w:rPr>
-          <w:rFonts w:ascii="Times New Roman" w:hAnsi="Times New Roman" w:cs="Times New Roman"/>
-          <w:sz w:val="18"/>
-          <w:szCs w:val="18"/>
-        </w:rPr>
-        <w:t xml:space="preserve"> </w:t>
-      </w:r>
-      <w:r>
-        <w:rPr>
-          <w:rFonts w:ascii="Times New Roman" w:hAnsi="Times New Roman" w:cs="Times New Roman"/>
-          <w:sz w:val="18"/>
-          <w:szCs w:val="18"/>
-        </w:rPr>
-        <w:t>personit</w:t>
-      </w:r>
-      <w:r>
-        <w:rPr>
-          <w:rFonts w:ascii="Times New Roman" w:hAnsi="Times New Roman" w:cs="Times New Roman"/>
-          <w:sz w:val="18"/>
-          <w:szCs w:val="18"/>
-        </w:rPr>
-        <w:t xml:space="preserve"> </w:t>
-      </w:r>
-      <w:r>
-        <w:rPr>
-          <w:rFonts w:ascii="Times New Roman" w:hAnsi="Times New Roman" w:cs="Times New Roman"/>
-          <w:sz w:val="18"/>
-          <w:szCs w:val="18"/>
-        </w:rPr>
-        <w:t>tjeter</w:t>
-      </w:r>
-      <w:r>
-        <w:rPr>
-          <w:rFonts w:ascii="Times New Roman" w:hAnsi="Times New Roman" w:cs="Times New Roman"/>
-          <w:sz w:val="18"/>
-          <w:szCs w:val="18"/>
-        </w:rPr>
-        <w:t xml:space="preserve"> ta </w:t>
-      </w:r>
-      <w:r>
-        <w:rPr>
-          <w:rFonts w:ascii="Times New Roman" w:hAnsi="Times New Roman" w:cs="Times New Roman"/>
-          <w:sz w:val="18"/>
-          <w:szCs w:val="18"/>
-        </w:rPr>
-        <w:t>ngase</w:t>
-      </w:r>
-      <w:r>
-        <w:rPr>
-          <w:rFonts w:ascii="Times New Roman" w:hAnsi="Times New Roman" w:cs="Times New Roman"/>
-          <w:sz w:val="18"/>
-          <w:szCs w:val="18"/>
-        </w:rPr>
-        <w:t xml:space="preserve"> </w:t>
-      </w:r>
-      <w:r>
-        <w:rPr>
-          <w:rFonts w:ascii="Times New Roman" w:hAnsi="Times New Roman" w:cs="Times New Roman"/>
-          <w:sz w:val="18"/>
-          <w:szCs w:val="18"/>
-        </w:rPr>
-        <w:t>mjetin</w:t>
-      </w:r>
-      <w:r>
-        <w:rPr>
-          <w:rFonts w:ascii="Times New Roman" w:hAnsi="Times New Roman" w:cs="Times New Roman"/>
-          <w:sz w:val="18"/>
-          <w:szCs w:val="18"/>
-        </w:rPr>
-        <w:t xml:space="preserve"> </w:t>
-      </w:r>
-      <w:r>
-        <w:rPr>
-          <w:rFonts w:ascii="Times New Roman" w:hAnsi="Times New Roman" w:cs="Times New Roman"/>
-          <w:sz w:val="18"/>
-          <w:szCs w:val="18"/>
-        </w:rPr>
-        <w:t>perveq</w:t>
-      </w:r>
-      <w:r>
-        <w:rPr>
-          <w:rFonts w:ascii="Times New Roman" w:hAnsi="Times New Roman" w:cs="Times New Roman"/>
-          <w:sz w:val="18"/>
-          <w:szCs w:val="18"/>
-        </w:rPr>
-        <w:t xml:space="preserve"> </w:t>
-      </w:r>
-      <w:r>
-        <w:rPr>
-          <w:rFonts w:ascii="Times New Roman" w:hAnsi="Times New Roman" w:cs="Times New Roman"/>
-          <w:sz w:val="18"/>
-          <w:szCs w:val="18"/>
-        </w:rPr>
-        <w:t>personit</w:t>
-      </w:r>
-      <w:r>
-        <w:rPr>
-          <w:rFonts w:ascii="Times New Roman" w:hAnsi="Times New Roman" w:cs="Times New Roman"/>
-          <w:sz w:val="18"/>
-          <w:szCs w:val="18"/>
-        </w:rPr>
-        <w:t xml:space="preserve"> </w:t>
-      </w:r>
-      <w:r>
-        <w:rPr>
-          <w:rFonts w:ascii="Times New Roman" w:hAnsi="Times New Roman" w:cs="Times New Roman"/>
-          <w:sz w:val="18"/>
-          <w:szCs w:val="18"/>
-        </w:rPr>
-        <w:t>qe</w:t>
-      </w:r>
-      <w:r>
-        <w:rPr>
-          <w:rFonts w:ascii="Times New Roman" w:hAnsi="Times New Roman" w:cs="Times New Roman"/>
-          <w:sz w:val="18"/>
-          <w:szCs w:val="18"/>
-        </w:rPr>
-        <w:t xml:space="preserve"> </w:t>
+        <w:t>k</w:t>
+      </w:r>
+      <w:r>
+        <w:rPr>
+          <w:rFonts w:ascii="Times New Roman" w:hAnsi="Times New Roman" w:cs="Times New Roman"/>
+          <w:sz w:val="18"/>
+          <w:szCs w:val="18"/>
+        </w:rPr>
+        <w:t>lienti n</w:t>
+      </w:r>
+      <w:r>
+        <w:rPr>
+          <w:rFonts w:ascii="Times New Roman" w:hAnsi="Times New Roman" w:cs="Times New Roman"/>
+          <w:sz w:val="18"/>
+          <w:szCs w:val="18"/>
+        </w:rPr>
+        <w:t>u</w:t>
+      </w:r>
+      <w:r>
+        <w:rPr>
+          <w:rFonts w:ascii="Times New Roman" w:hAnsi="Times New Roman" w:cs="Times New Roman"/>
+          <w:sz w:val="18"/>
+          <w:szCs w:val="18"/>
+        </w:rPr>
+        <w:t xml:space="preserve">k </w:t>
+      </w:r>
+      <w:r>
+        <w:rPr>
+          <w:rFonts w:ascii="Times New Roman" w:hAnsi="Times New Roman" w:cs="Times New Roman"/>
+          <w:sz w:val="18"/>
+          <w:szCs w:val="18"/>
+        </w:rPr>
+        <w:t>k</w:t>
+      </w:r>
+      <w:r>
+        <w:rPr>
+          <w:rFonts w:ascii="Times New Roman" w:hAnsi="Times New Roman" w:cs="Times New Roman"/>
+          <w:sz w:val="18"/>
+          <w:szCs w:val="18"/>
+        </w:rPr>
+        <w:t>a të dr</w:t>
+      </w:r>
+      <w:r>
+        <w:rPr>
+          <w:rFonts w:ascii="Times New Roman" w:hAnsi="Times New Roman" w:cs="Times New Roman"/>
+          <w:sz w:val="18"/>
+          <w:szCs w:val="18"/>
+        </w:rPr>
+        <w:t>ej</w:t>
+      </w:r>
+      <w:r>
+        <w:rPr>
+          <w:rFonts w:ascii="Times New Roman" w:hAnsi="Times New Roman" w:cs="Times New Roman"/>
+          <w:sz w:val="18"/>
+          <w:szCs w:val="18"/>
+        </w:rPr>
+        <w:t>të mjet</w:t>
       </w:r>
       <w:r>
         <w:rPr>
@@ -4124,218 +3860,474 @@
           <w:sz w:val="18"/>
           <w:szCs w:val="18"/>
         </w:rPr>
-        <w:t xml:space="preserve"> </w:t>
-      </w:r>
-      <w:r>
-        <w:rPr>
-          <w:rFonts w:ascii="Times New Roman" w:hAnsi="Times New Roman" w:cs="Times New Roman"/>
-          <w:sz w:val="18"/>
-          <w:szCs w:val="18"/>
-        </w:rPr>
-        <w:t>është</w:t>
-      </w:r>
-      <w:r>
-        <w:rPr>
-          <w:rFonts w:ascii="Times New Roman" w:hAnsi="Times New Roman" w:cs="Times New Roman"/>
-          <w:sz w:val="18"/>
-          <w:szCs w:val="18"/>
-        </w:rPr>
-        <w:t xml:space="preserve"> </w:t>
-      </w:r>
-      <w:r>
-        <w:rPr>
-          <w:rFonts w:ascii="Times New Roman" w:hAnsi="Times New Roman" w:cs="Times New Roman"/>
-          <w:sz w:val="18"/>
-          <w:szCs w:val="18"/>
-        </w:rPr>
-        <w:t>lëshuar</w:t>
-      </w:r>
-      <w:r>
-        <w:rPr>
-          <w:rFonts w:ascii="Times New Roman" w:hAnsi="Times New Roman" w:cs="Times New Roman"/>
-          <w:sz w:val="18"/>
-          <w:szCs w:val="18"/>
-        </w:rPr>
-        <w:t xml:space="preserve"> </w:t>
-      </w:r>
-      <w:r>
-        <w:rPr>
-          <w:rFonts w:ascii="Times New Roman" w:hAnsi="Times New Roman" w:cs="Times New Roman"/>
-          <w:sz w:val="18"/>
-          <w:szCs w:val="18"/>
-        </w:rPr>
-        <w:t>kontrata</w:t>
-      </w:r>
-      <w:r>
-        <w:rPr>
-          <w:rFonts w:ascii="Times New Roman" w:hAnsi="Times New Roman" w:cs="Times New Roman"/>
-          <w:sz w:val="18"/>
-          <w:szCs w:val="18"/>
-        </w:rPr>
-        <w:t xml:space="preserve"> </w:t>
-      </w:r>
-      <w:r>
-        <w:rPr>
-          <w:rFonts w:ascii="Times New Roman" w:hAnsi="Times New Roman" w:cs="Times New Roman"/>
-          <w:sz w:val="18"/>
-          <w:szCs w:val="18"/>
-        </w:rPr>
-        <w:t>nga</w:t>
-      </w:r>
-      <w:r>
-        <w:rPr>
-          <w:rFonts w:ascii="Times New Roman" w:hAnsi="Times New Roman" w:cs="Times New Roman"/>
-          <w:sz w:val="18"/>
-          <w:szCs w:val="18"/>
-        </w:rPr>
-        <w:t xml:space="preserve"> DUSHI RENT A CAR SH.P.K. </w:t>
-      </w:r>
-      <w:r>
-        <w:rPr>
-          <w:rFonts w:ascii="Times New Roman" w:hAnsi="Times New Roman" w:cs="Times New Roman"/>
-          <w:sz w:val="18"/>
-          <w:szCs w:val="18"/>
-        </w:rPr>
-        <w:t>dhe</w:t>
-      </w:r>
-      <w:r>
-        <w:rPr>
-          <w:rFonts w:ascii="Times New Roman" w:hAnsi="Times New Roman" w:cs="Times New Roman"/>
-          <w:sz w:val="18"/>
-          <w:szCs w:val="18"/>
-        </w:rPr>
-        <w:t xml:space="preserve"> </w:t>
-      </w:r>
-      <w:r>
-        <w:rPr>
-          <w:rFonts w:ascii="Times New Roman" w:hAnsi="Times New Roman" w:cs="Times New Roman"/>
-          <w:sz w:val="18"/>
-          <w:szCs w:val="18"/>
-        </w:rPr>
-        <w:t>çdo</w:t>
-      </w:r>
-      <w:r>
-        <w:rPr>
-          <w:rFonts w:ascii="Times New Roman" w:hAnsi="Times New Roman" w:cs="Times New Roman"/>
-          <w:sz w:val="18"/>
-          <w:szCs w:val="18"/>
-        </w:rPr>
-        <w:t xml:space="preserve"> </w:t>
-      </w:r>
-      <w:r>
-        <w:rPr>
-          <w:rFonts w:ascii="Times New Roman" w:hAnsi="Times New Roman" w:cs="Times New Roman"/>
-          <w:sz w:val="18"/>
-          <w:szCs w:val="18"/>
-        </w:rPr>
-        <w:t>shkelje</w:t>
-      </w:r>
-      <w:r>
-        <w:rPr>
-          <w:rFonts w:ascii="Times New Roman" w:hAnsi="Times New Roman" w:cs="Times New Roman"/>
-          <w:sz w:val="18"/>
-          <w:szCs w:val="18"/>
-        </w:rPr>
-        <w:t xml:space="preserve"> </w:t>
-      </w:r>
-      <w:r>
-        <w:rPr>
-          <w:rFonts w:ascii="Times New Roman" w:hAnsi="Times New Roman" w:cs="Times New Roman"/>
-          <w:sz w:val="18"/>
-          <w:szCs w:val="18"/>
-        </w:rPr>
-        <w:t>ligjore</w:t>
-      </w:r>
-      <w:r>
-        <w:rPr>
-          <w:rFonts w:ascii="Times New Roman" w:hAnsi="Times New Roman" w:cs="Times New Roman"/>
-          <w:sz w:val="18"/>
-          <w:szCs w:val="18"/>
-        </w:rPr>
-        <w:t xml:space="preserve"> e </w:t>
-      </w:r>
-      <w:r>
-        <w:rPr>
-          <w:rFonts w:ascii="Times New Roman" w:hAnsi="Times New Roman" w:cs="Times New Roman"/>
-          <w:sz w:val="18"/>
-          <w:szCs w:val="18"/>
-        </w:rPr>
-        <w:t>mundshme</w:t>
-      </w:r>
-      <w:r>
-        <w:rPr>
-          <w:rFonts w:ascii="Times New Roman" w:hAnsi="Times New Roman" w:cs="Times New Roman"/>
-          <w:sz w:val="18"/>
-          <w:szCs w:val="18"/>
-        </w:rPr>
-        <w:t xml:space="preserve">, </w:t>
-      </w:r>
-      <w:r>
-        <w:rPr>
-          <w:rFonts w:ascii="Times New Roman" w:hAnsi="Times New Roman" w:cs="Times New Roman"/>
-          <w:sz w:val="18"/>
-          <w:szCs w:val="18"/>
-        </w:rPr>
-        <w:t>pergjegjsine</w:t>
-      </w:r>
-      <w:r>
-        <w:rPr>
-          <w:rFonts w:ascii="Times New Roman" w:hAnsi="Times New Roman" w:cs="Times New Roman"/>
-          <w:sz w:val="18"/>
-          <w:szCs w:val="18"/>
-        </w:rPr>
-        <w:t xml:space="preserve"> e </w:t>
-      </w:r>
-      <w:r>
-        <w:rPr>
-          <w:rFonts w:ascii="Times New Roman" w:hAnsi="Times New Roman" w:cs="Times New Roman"/>
-          <w:sz w:val="18"/>
-          <w:szCs w:val="18"/>
-        </w:rPr>
-        <w:t>merr</w:t>
-      </w:r>
-      <w:r>
-        <w:rPr>
-          <w:rFonts w:ascii="Times New Roman" w:hAnsi="Times New Roman" w:cs="Times New Roman"/>
-          <w:sz w:val="18"/>
-          <w:szCs w:val="18"/>
-        </w:rPr>
-        <w:t xml:space="preserve"> </w:t>
-      </w:r>
-      <w:r>
-        <w:rPr>
-          <w:rFonts w:ascii="Times New Roman" w:hAnsi="Times New Roman" w:cs="Times New Roman"/>
-          <w:sz w:val="18"/>
-          <w:szCs w:val="18"/>
-        </w:rPr>
-        <w:t>vetë</w:t>
-      </w:r>
-      <w:r>
-        <w:rPr>
-          <w:rFonts w:ascii="Times New Roman" w:hAnsi="Times New Roman" w:cs="Times New Roman"/>
-          <w:sz w:val="18"/>
-          <w:szCs w:val="18"/>
-        </w:rPr>
-        <w:t xml:space="preserve"> </w:t>
-      </w:r>
-      <w:r>
-        <w:rPr>
-          <w:rFonts w:ascii="Times New Roman" w:hAnsi="Times New Roman" w:cs="Times New Roman"/>
-          <w:sz w:val="18"/>
-          <w:szCs w:val="18"/>
-        </w:rPr>
-        <w:t>klienti</w:t>
-      </w:r>
-      <w:r>
-        <w:rPr>
-          <w:rFonts w:ascii="Times New Roman" w:hAnsi="Times New Roman" w:cs="Times New Roman"/>
-          <w:sz w:val="18"/>
-          <w:szCs w:val="18"/>
-        </w:rPr>
-        <w:t>.</w:t>
+        <w:t>n e</w:t>
+      </w:r>
+      <w:r>
+        <w:rPr>
+          <w:rFonts w:ascii="Times New Roman" w:hAnsi="Times New Roman" w:cs="Times New Roman"/>
+          <w:sz w:val="18"/>
+          <w:szCs w:val="18"/>
+        </w:rPr>
+        <w:t xml:space="preserve"> mar</w:t>
+      </w:r>
+      <w:r>
+        <w:rPr>
+          <w:rFonts w:ascii="Times New Roman" w:hAnsi="Times New Roman" w:cs="Times New Roman"/>
+          <w:sz w:val="18"/>
+          <w:szCs w:val="18"/>
+        </w:rPr>
+        <w:t>re</w:t>
+      </w:r>
+      <w:r>
+        <w:rPr>
+          <w:rFonts w:ascii="Times New Roman" w:hAnsi="Times New Roman" w:cs="Times New Roman"/>
+          <w:sz w:val="18"/>
+          <w:szCs w:val="18"/>
+        </w:rPr>
+        <w:t xml:space="preserve"> </w:t>
+      </w:r>
+      <w:r>
+        <w:rPr>
+          <w:rFonts w:ascii="Times New Roman" w:hAnsi="Times New Roman" w:cs="Times New Roman"/>
+          <w:sz w:val="18"/>
+          <w:szCs w:val="18"/>
+        </w:rPr>
+        <w:t>me qer</w:t>
+      </w:r>
+      <w:r>
+        <w:rPr>
+          <w:rFonts w:ascii="Times New Roman" w:hAnsi="Times New Roman" w:cs="Times New Roman"/>
+          <w:sz w:val="18"/>
+          <w:szCs w:val="18"/>
+        </w:rPr>
+        <w:t>a</w:t>
+      </w:r>
+      <w:r>
+        <w:rPr>
+          <w:rFonts w:ascii="Times New Roman" w:hAnsi="Times New Roman" w:cs="Times New Roman"/>
+          <w:sz w:val="18"/>
+          <w:szCs w:val="18"/>
+        </w:rPr>
+        <w:t xml:space="preserve"> ta je</w:t>
+      </w:r>
+      <w:r>
+        <w:rPr>
+          <w:rFonts w:ascii="Times New Roman" w:hAnsi="Times New Roman" w:cs="Times New Roman"/>
+          <w:sz w:val="18"/>
+          <w:szCs w:val="18"/>
+        </w:rPr>
+        <w:t>p n</w:t>
+      </w:r>
+      <w:r>
+        <w:rPr>
+          <w:rFonts w:ascii="Times New Roman" w:hAnsi="Times New Roman" w:cs="Times New Roman"/>
+          <w:sz w:val="18"/>
+          <w:szCs w:val="18"/>
+        </w:rPr>
+        <w:t>ën qe</w:t>
+      </w:r>
+      <w:r>
+        <w:rPr>
+          <w:rFonts w:ascii="Times New Roman" w:hAnsi="Times New Roman" w:cs="Times New Roman"/>
+          <w:sz w:val="18"/>
+          <w:szCs w:val="18"/>
+        </w:rPr>
+        <w:t>rama</w:t>
+      </w:r>
+      <w:r>
+        <w:rPr>
+          <w:rFonts w:ascii="Times New Roman" w:hAnsi="Times New Roman" w:cs="Times New Roman"/>
+          <w:sz w:val="18"/>
+          <w:szCs w:val="18"/>
+        </w:rPr>
+        <w:t>rrje</w:t>
+      </w:r>
+      <w:r>
+        <w:rPr>
+          <w:rFonts w:ascii="Times New Roman" w:hAnsi="Times New Roman" w:cs="Times New Roman"/>
+          <w:sz w:val="18"/>
+          <w:szCs w:val="18"/>
+        </w:rPr>
+        <w:t xml:space="preserve"> apo</w:t>
+      </w:r>
+      <w:r>
+        <w:rPr>
+          <w:rFonts w:ascii="Times New Roman" w:hAnsi="Times New Roman" w:cs="Times New Roman"/>
+          <w:sz w:val="18"/>
+          <w:szCs w:val="18"/>
+        </w:rPr>
+        <w:t xml:space="preserve"> sh</w:t>
+      </w:r>
+      <w:r>
+        <w:rPr>
+          <w:rFonts w:ascii="Times New Roman" w:hAnsi="Times New Roman" w:cs="Times New Roman"/>
+          <w:sz w:val="18"/>
+          <w:szCs w:val="18"/>
+        </w:rPr>
+        <w:t>i</w:t>
+      </w:r>
+      <w:r>
+        <w:rPr>
+          <w:rFonts w:ascii="Times New Roman" w:hAnsi="Times New Roman" w:cs="Times New Roman"/>
+          <w:sz w:val="18"/>
+          <w:szCs w:val="18"/>
+        </w:rPr>
+        <w:t>tje</w:t>
+      </w:r>
+      <w:r>
+        <w:rPr>
+          <w:rFonts w:ascii="Times New Roman" w:hAnsi="Times New Roman" w:cs="Times New Roman"/>
+          <w:sz w:val="18"/>
+          <w:szCs w:val="18"/>
+        </w:rPr>
+        <w:t xml:space="preserve"> </w:t>
+      </w:r>
+      <w:r>
+        <w:rPr>
+          <w:rFonts w:ascii="Times New Roman" w:hAnsi="Times New Roman" w:cs="Times New Roman"/>
+          <w:sz w:val="18"/>
+          <w:szCs w:val="18"/>
+        </w:rPr>
+        <w:t>e as ti le</w:t>
+      </w:r>
+      <w:r>
+        <w:rPr>
+          <w:rFonts w:ascii="Times New Roman" w:hAnsi="Times New Roman" w:cs="Times New Roman"/>
+          <w:sz w:val="18"/>
+          <w:szCs w:val="18"/>
+        </w:rPr>
+        <w:t>johet</w:t>
+      </w:r>
+      <w:r>
+        <w:rPr>
+          <w:rFonts w:ascii="Times New Roman" w:hAnsi="Times New Roman" w:cs="Times New Roman"/>
+          <w:sz w:val="18"/>
+          <w:szCs w:val="18"/>
+        </w:rPr>
+        <w:t xml:space="preserve"> perso</w:t>
+      </w:r>
+      <w:r>
+        <w:rPr>
+          <w:rFonts w:ascii="Times New Roman" w:hAnsi="Times New Roman" w:cs="Times New Roman"/>
+          <w:sz w:val="18"/>
+          <w:szCs w:val="18"/>
+        </w:rPr>
+        <w:t>nit tj</w:t>
+      </w:r>
+      <w:r>
+        <w:rPr>
+          <w:rFonts w:ascii="Times New Roman" w:hAnsi="Times New Roman" w:cs="Times New Roman"/>
+          <w:sz w:val="18"/>
+          <w:szCs w:val="18"/>
+        </w:rPr>
+        <w:t>et</w:t>
+      </w:r>
+      <w:r>
+        <w:rPr>
+          <w:rFonts w:ascii="Times New Roman" w:hAnsi="Times New Roman" w:cs="Times New Roman"/>
+          <w:sz w:val="18"/>
+          <w:szCs w:val="18"/>
+        </w:rPr>
+        <w:t>e</w:t>
+      </w:r>
+      <w:r>
+        <w:rPr>
+          <w:rFonts w:ascii="Times New Roman" w:hAnsi="Times New Roman" w:cs="Times New Roman"/>
+          <w:sz w:val="18"/>
+          <w:szCs w:val="18"/>
+        </w:rPr>
+        <w:t>r ta ng</w:t>
+      </w:r>
+      <w:r>
+        <w:rPr>
+          <w:rFonts w:ascii="Times New Roman" w:hAnsi="Times New Roman" w:cs="Times New Roman"/>
+          <w:sz w:val="18"/>
+          <w:szCs w:val="18"/>
+        </w:rPr>
+        <w:t>a</w:t>
+      </w:r>
+      <w:r>
+        <w:rPr>
+          <w:rFonts w:ascii="Times New Roman" w:hAnsi="Times New Roman" w:cs="Times New Roman"/>
+          <w:sz w:val="18"/>
+          <w:szCs w:val="18"/>
+        </w:rPr>
+        <w:t>se mjeti</w:t>
+      </w:r>
+      <w:r>
+        <w:rPr>
+          <w:rFonts w:ascii="Times New Roman" w:hAnsi="Times New Roman" w:cs="Times New Roman"/>
+          <w:sz w:val="18"/>
+          <w:szCs w:val="18"/>
+        </w:rPr>
+        <w:t>n</w:t>
+      </w:r>
+      <w:r>
+        <w:rPr>
+          <w:rFonts w:ascii="Times New Roman" w:hAnsi="Times New Roman" w:cs="Times New Roman"/>
+          <w:sz w:val="18"/>
+          <w:szCs w:val="18"/>
+        </w:rPr>
+        <w:t xml:space="preserve"> perve</w:t>
+      </w:r>
+      <w:r>
+        <w:rPr>
+          <w:rFonts w:ascii="Times New Roman" w:hAnsi="Times New Roman" w:cs="Times New Roman"/>
+          <w:sz w:val="18"/>
+          <w:szCs w:val="18"/>
+        </w:rPr>
+        <w:t>q pe</w:t>
+      </w:r>
+      <w:r>
+        <w:rPr>
+          <w:rFonts w:ascii="Times New Roman" w:hAnsi="Times New Roman" w:cs="Times New Roman"/>
+          <w:sz w:val="18"/>
+          <w:szCs w:val="18"/>
+        </w:rPr>
+        <w:t>rsoni</w:t>
+      </w:r>
+      <w:r>
+        <w:rPr>
+          <w:rFonts w:ascii="Times New Roman" w:hAnsi="Times New Roman" w:cs="Times New Roman"/>
+          <w:sz w:val="18"/>
+          <w:szCs w:val="18"/>
+        </w:rPr>
+        <w:t>t</w:t>
+      </w:r>
+      <w:r>
+        <w:rPr>
+          <w:rFonts w:ascii="Times New Roman" w:hAnsi="Times New Roman" w:cs="Times New Roman"/>
+          <w:sz w:val="18"/>
+          <w:szCs w:val="18"/>
+        </w:rPr>
+        <w:t xml:space="preserve"> qe i </w:t>
+      </w:r>
+      <w:r>
+        <w:rPr>
+          <w:rFonts w:ascii="Times New Roman" w:hAnsi="Times New Roman" w:cs="Times New Roman"/>
+          <w:sz w:val="18"/>
+          <w:szCs w:val="18"/>
+        </w:rPr>
+        <w:t>ë</w:t>
+      </w:r>
+      <w:r>
+        <w:rPr>
+          <w:rFonts w:ascii="Times New Roman" w:hAnsi="Times New Roman" w:cs="Times New Roman"/>
+          <w:sz w:val="18"/>
+          <w:szCs w:val="18"/>
+        </w:rPr>
+        <w:t>shtë l</w:t>
+      </w:r>
+      <w:r>
+        <w:rPr>
+          <w:rFonts w:ascii="Times New Roman" w:hAnsi="Times New Roman" w:cs="Times New Roman"/>
+          <w:sz w:val="18"/>
+          <w:szCs w:val="18"/>
+        </w:rPr>
+        <w:t>ë</w:t>
+      </w:r>
+      <w:r>
+        <w:rPr>
+          <w:rFonts w:ascii="Times New Roman" w:hAnsi="Times New Roman" w:cs="Times New Roman"/>
+          <w:sz w:val="18"/>
+          <w:szCs w:val="18"/>
+        </w:rPr>
+        <w:t>shuar ko</w:t>
+      </w:r>
+      <w:r>
+        <w:rPr>
+          <w:rFonts w:ascii="Times New Roman" w:hAnsi="Times New Roman" w:cs="Times New Roman"/>
+          <w:sz w:val="18"/>
+          <w:szCs w:val="18"/>
+        </w:rPr>
+        <w:t>n</w:t>
+      </w:r>
+      <w:r>
+        <w:rPr>
+          <w:rFonts w:ascii="Times New Roman" w:hAnsi="Times New Roman" w:cs="Times New Roman"/>
+          <w:sz w:val="18"/>
+          <w:szCs w:val="18"/>
+        </w:rPr>
+        <w:t>tr</w:t>
+      </w:r>
+      <w:r>
+        <w:rPr>
+          <w:rFonts w:ascii="Times New Roman" w:hAnsi="Times New Roman" w:cs="Times New Roman"/>
+          <w:sz w:val="18"/>
+          <w:szCs w:val="18"/>
+        </w:rPr>
+        <w:t>a</w:t>
+      </w:r>
+      <w:r>
+        <w:rPr>
+          <w:rFonts w:ascii="Times New Roman" w:hAnsi="Times New Roman" w:cs="Times New Roman"/>
+          <w:sz w:val="18"/>
+          <w:szCs w:val="18"/>
+        </w:rPr>
+        <w:t>t</w:t>
+      </w:r>
+      <w:r>
+        <w:rPr>
+          <w:rFonts w:ascii="Times New Roman" w:hAnsi="Times New Roman" w:cs="Times New Roman"/>
+          <w:sz w:val="18"/>
+          <w:szCs w:val="18"/>
+        </w:rPr>
+        <w:t>a</w:t>
+      </w:r>
+      <w:r>
+        <w:rPr>
+          <w:rFonts w:ascii="Times New Roman" w:hAnsi="Times New Roman" w:cs="Times New Roman"/>
+          <w:sz w:val="18"/>
+          <w:szCs w:val="18"/>
+        </w:rPr>
+        <w:t xml:space="preserve"> nga </w:t>
+      </w:r>
+      <w:r>
+        <w:rPr>
+          <w:rFonts w:ascii="Times New Roman" w:hAnsi="Times New Roman" w:cs="Times New Roman"/>
+          <w:sz w:val="18"/>
+          <w:szCs w:val="18"/>
+        </w:rPr>
+        <w:t>D</w:t>
+      </w:r>
+      <w:r>
+        <w:rPr>
+          <w:rFonts w:ascii="Times New Roman" w:hAnsi="Times New Roman" w:cs="Times New Roman"/>
+          <w:sz w:val="18"/>
+          <w:szCs w:val="18"/>
+        </w:rPr>
+        <w:t>USHI RE</w:t>
+      </w:r>
+      <w:r>
+        <w:rPr>
+          <w:rFonts w:ascii="Times New Roman" w:hAnsi="Times New Roman" w:cs="Times New Roman"/>
+          <w:sz w:val="18"/>
+          <w:szCs w:val="18"/>
+        </w:rPr>
+        <w:t>N</w:t>
+      </w:r>
+      <w:r>
+        <w:rPr>
+          <w:rFonts w:ascii="Times New Roman" w:hAnsi="Times New Roman" w:cs="Times New Roman"/>
+          <w:sz w:val="18"/>
+          <w:szCs w:val="18"/>
+        </w:rPr>
+        <w:t xml:space="preserve">T A CAR </w:t>
+      </w:r>
+      <w:r>
+        <w:rPr>
+          <w:rFonts w:ascii="Times New Roman" w:hAnsi="Times New Roman" w:cs="Times New Roman"/>
+          <w:sz w:val="18"/>
+          <w:szCs w:val="18"/>
+        </w:rPr>
+        <w:t>S</w:t>
+      </w:r>
+      <w:r>
+        <w:rPr>
+          <w:rFonts w:ascii="Times New Roman" w:hAnsi="Times New Roman" w:cs="Times New Roman"/>
+          <w:sz w:val="18"/>
+          <w:szCs w:val="18"/>
+        </w:rPr>
+        <w:t>H.P</w:t>
+      </w:r>
+      <w:r>
+        <w:rPr>
+          <w:rFonts w:ascii="Times New Roman" w:hAnsi="Times New Roman" w:cs="Times New Roman"/>
+          <w:sz w:val="18"/>
+          <w:szCs w:val="18"/>
+        </w:rPr>
+        <w:t>.K. dhe çdo shkelje ligjor</w:t>
+      </w:r>
+      <w:r>
+        <w:rPr>
+          <w:rFonts w:ascii="Times New Roman" w:hAnsi="Times New Roman" w:cs="Times New Roman"/>
+          <w:sz w:val="18"/>
+          <w:szCs w:val="18"/>
+        </w:rPr>
+        <w:t>e e</w:t>
+      </w:r>
+      <w:r>
+        <w:rPr>
+          <w:rFonts w:ascii="Times New Roman" w:hAnsi="Times New Roman" w:cs="Times New Roman"/>
+          <w:sz w:val="18"/>
+          <w:szCs w:val="18"/>
+        </w:rPr>
+        <w:t xml:space="preserve"> </w:t>
+      </w:r>
+      <w:r>
+        <w:rPr>
+          <w:rFonts w:ascii="Times New Roman" w:hAnsi="Times New Roman" w:cs="Times New Roman"/>
+          <w:sz w:val="18"/>
+          <w:szCs w:val="18"/>
+        </w:rPr>
+        <w:t>mun</w:t>
+      </w:r>
+      <w:r>
+        <w:rPr>
+          <w:rFonts w:ascii="Times New Roman" w:hAnsi="Times New Roman" w:cs="Times New Roman"/>
+          <w:sz w:val="18"/>
+          <w:szCs w:val="18"/>
+        </w:rPr>
+        <w:t>d</w:t>
+      </w:r>
+      <w:r>
+        <w:rPr>
+          <w:rFonts w:ascii="Times New Roman" w:hAnsi="Times New Roman" w:cs="Times New Roman"/>
+          <w:sz w:val="18"/>
+          <w:szCs w:val="18"/>
+        </w:rPr>
+        <w:t>shme, p</w:t>
+      </w:r>
+      <w:r>
+        <w:rPr>
+          <w:rFonts w:ascii="Times New Roman" w:hAnsi="Times New Roman" w:cs="Times New Roman"/>
+          <w:sz w:val="18"/>
+          <w:szCs w:val="18"/>
+        </w:rPr>
+        <w:t>e</w:t>
+      </w:r>
+      <w:r>
+        <w:rPr>
+          <w:rFonts w:ascii="Times New Roman" w:hAnsi="Times New Roman" w:cs="Times New Roman"/>
+          <w:sz w:val="18"/>
+          <w:szCs w:val="18"/>
+        </w:rPr>
+        <w:t>rgjegjs</w:t>
+      </w:r>
+      <w:r>
+        <w:rPr>
+          <w:rFonts w:ascii="Times New Roman" w:hAnsi="Times New Roman" w:cs="Times New Roman"/>
+          <w:sz w:val="18"/>
+          <w:szCs w:val="18"/>
+        </w:rPr>
+        <w:t>ine</w:t>
+      </w:r>
+      <w:r>
+        <w:rPr>
+          <w:rFonts w:ascii="Times New Roman" w:hAnsi="Times New Roman" w:cs="Times New Roman"/>
+          <w:sz w:val="18"/>
+          <w:szCs w:val="18"/>
+        </w:rPr>
+        <w:t xml:space="preserve"> e merr </w:t>
+      </w:r>
+      <w:r>
+        <w:rPr>
+          <w:rFonts w:ascii="Times New Roman" w:hAnsi="Times New Roman" w:cs="Times New Roman"/>
+          <w:sz w:val="18"/>
+          <w:szCs w:val="18"/>
+        </w:rPr>
+        <w:t>ve</w:t>
+      </w:r>
+      <w:r>
+        <w:rPr>
+          <w:rFonts w:ascii="Times New Roman" w:hAnsi="Times New Roman" w:cs="Times New Roman"/>
+          <w:sz w:val="18"/>
+          <w:szCs w:val="18"/>
+        </w:rPr>
+        <w:t>të klienti.</w:t>
       </w:r>
     </w:p>
-    <w:p xmlns:wp14="http://schemas.microsoft.com/office/word/2010/wordml" wp14:textId="60E1D58E">
+    <w:p xmlns:wp14="http://schemas.microsoft.com/office/word/2010/wordml" wp14:textId="2A4DD015">
       <w:pPr>
         <w:pStyle w:val="NoSpacing"/>
         <w:spacing/>
@@ -4363,23 +4355,23 @@
           <w:sz w:val="18"/>
           <w:szCs w:val="18"/>
         </w:rPr>
-        <w:t xml:space="preserve"> the client is allowed to drive the car based on certain conditions, the client has no right to rent or sell the rented vehicle nor to allow the other person to drive the car except the person to whom the contract has been issued by DUSHI RENT </w:t>
-      </w:r>
-      <w:r>
-        <w:rPr>
-          <w:rFonts w:ascii="Times New Roman" w:hAnsi="Times New Roman" w:cs="Times New Roman"/>
-          <w:sz w:val="18"/>
-          <w:szCs w:val="18"/>
-        </w:rPr>
-        <w:t>A</w:t>
-      </w:r>
-      <w:r>
-        <w:rPr>
-          <w:rFonts w:ascii="Times New Roman" w:hAnsi="Times New Roman" w:cs="Times New Roman"/>
-          <w:sz w:val="18"/>
-          <w:szCs w:val="18"/>
-        </w:rPr>
-        <w:t xml:space="preserve"> CAR SH.P.K.  and any possible legal violations, the client takes responsibility himself. </w:t>
+        <w:t xml:space="preserve"> the client is allowed to drive the car inside and </w:t>
+      </w:r>
+      <w:r>
+        <w:rPr>
+          <w:rFonts w:ascii="Times New Roman" w:hAnsi="Times New Roman" w:cs="Times New Roman"/>
+          <w:sz w:val="18"/>
+          <w:szCs w:val="18"/>
+        </w:rPr>
+        <w:t>ouotside</w:t>
+      </w:r>
+      <w:r>
+        <w:rPr>
+          <w:rFonts w:ascii="Times New Roman" w:hAnsi="Times New Roman" w:cs="Times New Roman"/>
+          <w:sz w:val="18"/>
+          <w:szCs w:val="18"/>
+        </w:rPr>
+        <w:t xml:space="preserve"> country based on certain conditions, the client has no right to rent or sell the rented vehicle nor to allow the other person to drive the car except the person to whom the contract has been issued by DUSHI RENT A CAR SH.P.K.  and any possible legal violations, the client takes responsibility himself. </w:t>
       </w:r>
     </w:p>
     <w:p xmlns:wp14="http://schemas.microsoft.com/office/word/2010/wordml" wp14:textId="77777777">
